--- a/Research Project/Submission 1/Submission 1 Instructions.docx
+++ b/Research Project/Submission 1/Submission 1 Instructions.docx
@@ -737,14 +737,6 @@
         </w:rPr>
         <w:t>Submissions need to be made on Canvas. Any member of the group can submit on your group's behalf.</w:t>
       </w:r>
-    </w:p>
-    <w:p>
-      <w:pPr>
-        <w:spacing w:before="180" w:after="180"/>
-        <w:rPr>
-          <w:rFonts w:ascii="Lato" w:hAnsi="Lato"/>
-        </w:rPr>
-      </w:pPr>
     </w:p>
     <w:sectPr>
       <w:pgSz w:w="12240" w:h="15840"/>
@@ -1530,7 +1522,6 @@
     <w:name w:val="Normal (Web)"/>
     <w:basedOn w:val="Normal"/>
     <w:uiPriority w:val="99"/>
-    <w:semiHidden/>
     <w:unhideWhenUsed/>
     <w:rsid w:val="00E877A2"/>
     <w:pPr>
